--- a/Java/log-intermed-prep/Renaissance/JDK17/ZGC/docs/benchSuite-renaissance_gc-zGC_app-akka-uct_heap-2G.docx
+++ b/Java/log-intermed-prep/Renaissance/JDK17/ZGC/docs/benchSuite-renaissance_gc-zGC_app-akka-uct_heap-2G.docx
@@ -21,7 +21,7 @@
                 <w:rFonts w:ascii="Times New Roman" w:hAnsi="Times New Roman"/>
                 <w:sz w:val="22"/>
               </w:rPr>
-              <w:t>21.47</w:t>
+              <w:t>0M</w:t>
             </w:r>
           </w:p>
         </w:tc>
@@ -37,7 +37,7 @@
                 <w:rFonts w:ascii="Times New Roman" w:hAnsi="Times New Roman"/>
                 <w:sz w:val="22"/>
               </w:rPr>
-              <w:t>1182.86</w:t>
+              <w:t>0M</w:t>
             </w:r>
           </w:p>
         </w:tc>
@@ -53,7 +53,7 @@
                 <w:rFonts w:ascii="Times New Roman" w:hAnsi="Times New Roman"/>
                 <w:sz w:val="22"/>
               </w:rPr>
-              <w:t>1506</w:t>
+              <w:t>0M</w:t>
             </w:r>
           </w:p>
         </w:tc>
@@ -69,7 +69,7 @@
                 <w:rFonts w:ascii="Times New Roman" w:hAnsi="Times New Roman"/>
                 <w:sz w:val="22"/>
               </w:rPr>
-              <w:t>10188</w:t>
+              <w:t>11811</w:t>
             </w:r>
           </w:p>
         </w:tc>
@@ -117,7 +117,7 @@
                 <w:rFonts w:ascii="Times New Roman" w:hAnsi="Times New Roman"/>
                 <w:sz w:val="22"/>
               </w:rPr>
-              <w:t>0.08368</w:t>
+              <w:t>0.08601</w:t>
             </w:r>
           </w:p>
         </w:tc>
@@ -133,7 +133,7 @@
                 <w:rFonts w:ascii="Times New Roman" w:hAnsi="Times New Roman"/>
                 <w:sz w:val="22"/>
               </w:rPr>
-              <w:t>0.06933</w:t>
+              <w:t>0.07376</w:t>
             </w:r>
           </w:p>
         </w:tc>
@@ -197,7 +197,7 @@
                 <w:rFonts w:ascii="Times New Roman" w:hAnsi="Times New Roman"/>
                 <w:sz w:val="22"/>
               </w:rPr>
-              <w:t>976.44867</w:t>
+              <w:t>1182.85856</w:t>
             </w:r>
           </w:p>
         </w:tc>
@@ -709,25 +709,7 @@
                 <w:rFonts w:ascii="Times New Roman" w:hAnsi="Times New Roman"/>
                 <w:sz w:val="22"/>
               </w:rPr>
-              <w:t>549</w:t>
-              <w:tab/>
-              <w:t>0.00017</w:t>
-              <w:tab/>
-              <w:t>0.64168</w:t>
-              <w:tab/>
-              <w:t>0.12612</w:t>
-              <w:tab/>
-              <w:t>0.15087</w:t>
-              <w:tab/>
-              <w:t>0.02729</w:t>
-              <w:tab/>
-              <w:t>0.05126</w:t>
-              <w:tab/>
-              <w:t>0.17413</w:t>
-              <w:tab/>
-              <w:t>69.24199</w:t>
-              <w:tab/>
-              <w:t>100.0</w:t>
+              <w:t>21.47</w:t>
             </w:r>
           </w:p>
         </w:tc>
@@ -743,25 +725,7 @@
                 <w:rFonts w:ascii="Times New Roman" w:hAnsi="Times New Roman"/>
                 <w:sz w:val="22"/>
               </w:rPr>
-              <w:t>542</w:t>
-              <w:tab/>
-              <w:t>0.00031</w:t>
-              <w:tab/>
-              <w:t>0.64930</w:t>
-              <w:tab/>
-              <w:t>0.13010</w:t>
-              <w:tab/>
-              <w:t>0.15211</w:t>
-              <w:tab/>
-              <w:t>0.02885</w:t>
-              <w:tab/>
-              <w:t>0.05714</w:t>
-              <w:tab/>
-              <w:t>0.18242</w:t>
-              <w:tab/>
-              <w:t>70.51624</w:t>
-              <w:tab/>
-              <w:t>100.0</w:t>
+              <w:t>1182.86</w:t>
             </w:r>
           </w:p>
         </w:tc>
@@ -777,25 +741,7 @@
                 <w:rFonts w:ascii="Times New Roman" w:hAnsi="Times New Roman"/>
                 <w:sz w:val="22"/>
               </w:rPr>
-              <w:t>532</w:t>
-              <w:tab/>
-              <w:t>0.00020</w:t>
-              <w:tab/>
-              <w:t>0.63867</w:t>
-              <w:tab/>
-              <w:t>0.12529</w:t>
-              <w:tab/>
-              <w:t>0.15303</w:t>
-              <w:tab/>
-              <w:t>0.02625</w:t>
-              <w:tab/>
-              <w:t>0.04965</w:t>
-              <w:tab/>
-              <w:t>0.17094</w:t>
-              <w:tab/>
-              <w:t>66.65166</w:t>
-              <w:tab/>
-              <w:t>100.0</w:t>
+              <w:t>1506</w:t>
             </w:r>
           </w:p>
         </w:tc>
